--- a/background/Milestone 2.docx
+++ b/background/Milestone 2.docx
@@ -725,6 +725,7 @@
     <w:p>
       <w:pPr>
         <w:spacing w:after="0" w:line="480" w:lineRule="auto"/>
+        <w:ind w:firstLine="720"/>
         <w:contextualSpacing/>
         <w:rPr>
           <w:rFonts w:ascii="Times New Roman" w:eastAsia="Times New Roman" w:hAnsi="Times New Roman" w:cs="Times New Roman"/>
@@ -732,14 +733,16 @@
           <w:szCs w:val="24"/>
         </w:rPr>
       </w:pPr>
-      <w:r>
-        <w:rPr>
-          <w:rFonts w:ascii="Times New Roman" w:eastAsia="Times New Roman" w:hAnsi="Times New Roman" w:cs="Times New Roman"/>
-          <w:color w:val="000000"/>
-          <w:sz w:val="24"/>
-          <w:szCs w:val="24"/>
-        </w:rPr>
-        <w:t xml:space="preserve">    In contrast to classifications performed by Cortez, </w:t>
+      <w:bookmarkStart w:id="0" w:name="_GoBack"/>
+      <w:bookmarkEnd w:id="0"/>
+      <w:r>
+        <w:rPr>
+          <w:rFonts w:ascii="Times New Roman" w:eastAsia="Times New Roman" w:hAnsi="Times New Roman" w:cs="Times New Roman"/>
+          <w:color w:val="000000"/>
+          <w:sz w:val="24"/>
+          <w:szCs w:val="24"/>
+        </w:rPr>
+        <w:t xml:space="preserve">In contrast to classifications performed by Cortez, </w:t>
       </w:r>
       <w:proofErr w:type="spellStart"/>
       <w:r>
@@ -963,6 +966,7 @@
     <w:p>
       <w:pPr>
         <w:spacing w:line="480" w:lineRule="auto"/>
+        <w:ind w:firstLine="720"/>
         <w:contextualSpacing/>
         <w:rPr>
           <w:rFonts w:ascii="Times New Roman" w:eastAsia="Times New Roman" w:hAnsi="Times New Roman" w:cs="Times New Roman"/>
@@ -1068,18 +1072,7 @@
           <w:sz w:val="24"/>
           <w:szCs w:val="24"/>
         </w:rPr>
-        <w:t xml:space="preserve"> self-organizing maps (SOM). Some of these classification techniques overlap with techniques already used on the wine quality data. In those cases, we will compare our results to the previously documented results. Finally, we will apply three of the four classifier fusion methods taught in this course, majority voting, Naive Bayes combination (NB), behavior-kn</w:t>
-      </w:r>
-      <w:bookmarkStart w:id="0" w:name="_GoBack"/>
-      <w:bookmarkEnd w:id="0"/>
-      <w:r>
-        <w:rPr>
-          <w:rFonts w:ascii="Times New Roman" w:eastAsia="Times New Roman" w:hAnsi="Times New Roman" w:cs="Times New Roman"/>
-          <w:color w:val="000000"/>
-          <w:sz w:val="24"/>
-          <w:szCs w:val="24"/>
-        </w:rPr>
-        <w:t>owledge space (BKS), interval-based integration, to combine the results of the classification methods used.</w:t>
+        <w:t xml:space="preserve"> self-organizing maps (SOM). Some of these classification techniques overlap with techniques already used on the wine quality data. In those cases, we will compare our results to the previously documented results. Finally, we will apply three of the four classifier fusion methods taught in this course, majority voting, Naive Bayes combination (NB), behavior-knowledge space (BKS), interval-based integration, to combine the results of the classification methods used.</w:t>
       </w:r>
     </w:p>
     <w:p>
@@ -2315,7 +2308,7 @@
 </file>
 
 <file path=customXml/itemProps1.xml><?xml version="1.0" encoding="utf-8"?>
-<ds:datastoreItem xmlns:ds="http://schemas.openxmlformats.org/officeDocument/2006/customXml" ds:itemID="{DA341466-7F1B-4D93-8FDD-35E02F3AD080}">
+<ds:datastoreItem xmlns:ds="http://schemas.openxmlformats.org/officeDocument/2006/customXml" ds:itemID="{81D17DF6-4792-4B1C-9C80-E2F85B495176}">
   <ds:schemaRefs>
     <ds:schemaRef ds:uri="http://schemas.openxmlformats.org/officeDocument/2006/bibliography"/>
   </ds:schemaRefs>
